--- a/exam1.docx
+++ b/exam1.docx
@@ -11,14 +11,12 @@
         </w:numPr>
         <w:ind w:leftChars="0"/>
       </w:pPr>
-      <w:proofErr w:type="gramStart"/>
       <w:r>
         <w:rPr>
           <w:rFonts w:hint="eastAsia"/>
         </w:rPr>
         <w:t>區塊鏈是</w:t>
       </w:r>
-      <w:proofErr w:type="gramEnd"/>
       <w:r>
         <w:rPr>
           <w:rFonts w:hint="eastAsia"/>
@@ -35,41 +33,13 @@
         <w:rPr>
           <w:rFonts w:hint="eastAsia"/>
         </w:rPr>
-        <w:t>，是由區塊所構成，並且</w:t>
-      </w:r>
-      <w:proofErr w:type="gramStart"/>
-      <w:r>
-        <w:rPr>
-          <w:rFonts w:hint="eastAsia"/>
-        </w:rPr>
-        <w:t>區塊鏈是</w:t>
-      </w:r>
-      <w:proofErr w:type="gramEnd"/>
-      <w:r>
-        <w:rPr>
-          <w:rFonts w:hint="eastAsia"/>
-        </w:rPr>
-        <w:t>由所有節點所共享。</w:t>
-      </w:r>
-      <w:r>
-        <w:rPr>
-          <w:rFonts w:hint="eastAsia"/>
-        </w:rPr>
-        <w:t>具有去中心化、匿名性、不可</w:t>
-      </w:r>
-      <w:proofErr w:type="gramStart"/>
-      <w:r>
-        <w:rPr>
-          <w:rFonts w:hint="eastAsia"/>
-        </w:rPr>
-        <w:t>抹滅性等</w:t>
-      </w:r>
-      <w:proofErr w:type="gramEnd"/>
-      <w:r>
-        <w:rPr>
-          <w:rFonts w:hint="eastAsia"/>
-        </w:rPr>
-        <w:t>特性</w:t>
+        <w:t>，是由區塊所構成，並且區塊鏈是由所有節點所共享。</w:t>
+      </w:r>
+      <w:r>
+        <w:rPr>
+          <w:rFonts w:hint="eastAsia"/>
+        </w:rPr>
+        <w:t>具有去中心化、匿名性、不可抹滅性等特性</w:t>
       </w:r>
       <w:r>
         <w:rPr>
@@ -87,19 +57,11 @@
         </w:numPr>
         <w:ind w:leftChars="0"/>
       </w:pPr>
-      <w:proofErr w:type="gramStart"/>
-      <w:r>
-        <w:rPr>
-          <w:rFonts w:hint="eastAsia"/>
-        </w:rPr>
-        <w:t>區塊鏈上</w:t>
-      </w:r>
-      <w:proofErr w:type="gramEnd"/>
-      <w:r>
-        <w:rPr>
-          <w:rFonts w:hint="eastAsia"/>
-        </w:rPr>
-        <w:t>的每筆交易都會在網路上廣播，並經過至少</w:t>
+      <w:r>
+        <w:rPr>
+          <w:rFonts w:hint="eastAsia"/>
+        </w:rPr>
+        <w:t>區塊鏈上的每筆交易都會在網路上廣播，並經過至少</w:t>
       </w:r>
       <w:r>
         <w:rPr>
@@ -127,21 +89,7 @@
         <w:rPr>
           <w:rFonts w:hint="eastAsia"/>
         </w:rPr>
-        <w:t>比</w:t>
-      </w:r>
-      <w:proofErr w:type="gramStart"/>
-      <w:r>
-        <w:rPr>
-          <w:rFonts w:hint="eastAsia"/>
-        </w:rPr>
-        <w:t>特</w:t>
-      </w:r>
-      <w:proofErr w:type="gramEnd"/>
-      <w:r>
-        <w:rPr>
-          <w:rFonts w:hint="eastAsia"/>
-        </w:rPr>
-        <w:t>幣的交易手續費最低通常為</w:t>
+        <w:t>比特幣的交易手續費最低通常為</w:t>
       </w:r>
       <w:r>
         <w:rPr>
@@ -153,41 +101,13 @@
         <w:rPr>
           <w:rFonts w:hint="eastAsia"/>
         </w:rPr>
-        <w:t>比</w:t>
-      </w:r>
-      <w:proofErr w:type="gramStart"/>
-      <w:r>
-        <w:rPr>
-          <w:rFonts w:hint="eastAsia"/>
-        </w:rPr>
-        <w:t>特</w:t>
-      </w:r>
-      <w:proofErr w:type="gramEnd"/>
-      <w:r>
-        <w:rPr>
-          <w:rFonts w:hint="eastAsia"/>
-        </w:rPr>
-        <w:t>幣，</w:t>
-      </w:r>
-      <w:r>
-        <w:rPr>
-          <w:rFonts w:hint="eastAsia"/>
-        </w:rPr>
-        <w:t>手續費按比例分配給這段區塊的比</w:t>
-      </w:r>
-      <w:proofErr w:type="gramStart"/>
-      <w:r>
-        <w:rPr>
-          <w:rFonts w:hint="eastAsia"/>
-        </w:rPr>
-        <w:t>特</w:t>
-      </w:r>
-      <w:proofErr w:type="gramEnd"/>
-      <w:r>
-        <w:rPr>
-          <w:rFonts w:hint="eastAsia"/>
-        </w:rPr>
-        <w:t>幣</w:t>
+        <w:t>比特幣，</w:t>
+      </w:r>
+      <w:r>
+        <w:rPr>
+          <w:rFonts w:hint="eastAsia"/>
+        </w:rPr>
+        <w:t>手續費按比例分配給這段區塊的比特幣</w:t>
       </w:r>
       <w:r>
         <w:rPr>
@@ -282,9 +202,6 @@
           <w:numId w:val="3"/>
         </w:numPr>
         <w:ind w:leftChars="0"/>
-        <w:rPr>
-          <w:rFonts w:hint="eastAsia"/>
-        </w:rPr>
       </w:pPr>
       <w:r>
         <w:rPr>
@@ -298,13 +215,8 @@
         </w:rPr>
         <w:t xml:space="preserve"> </w:t>
       </w:r>
-      <w:proofErr w:type="spellStart"/>
-      <w:r>
-        <w:t>docker</w:t>
-      </w:r>
-      <w:proofErr w:type="spellEnd"/>
-      <w:r>
-        <w:t xml:space="preserve"> tool</w:t>
+      <w:r>
+        <w:t>docker tool</w:t>
       </w:r>
       <w:r>
         <w:br/>
@@ -315,29 +227,8 @@
         </w:rPr>
         <w:t>$</w:t>
       </w:r>
-      <w:proofErr w:type="spellStart"/>
-      <w:r>
-        <w:t>docker</w:t>
-      </w:r>
-      <w:proofErr w:type="spellEnd"/>
-      <w:r>
-        <w:t xml:space="preserve"> run </w:t>
-      </w:r>
-      <w:proofErr w:type="gramStart"/>
-      <w:r>
-        <w:t>–</w:t>
-      </w:r>
-      <w:proofErr w:type="gramEnd"/>
-      <w:r>
-        <w:t xml:space="preserve">it </w:t>
-      </w:r>
-      <w:proofErr w:type="spellStart"/>
-      <w:r>
-        <w:t>gwrx</w:t>
-      </w:r>
-      <w:proofErr w:type="spellEnd"/>
-      <w:r>
-        <w:t>/bitcoin-test /bin/bash</w:t>
+      <w:r>
+        <w:t>docker run –it gwrx/bitcoin-test /bin/bash</w:t>
       </w:r>
       <w:r>
         <w:br/>
@@ -351,199 +242,6 @@
             <wp:extent cx="5274310" cy="878205"/>
             <wp:effectExtent l="0" t="0" r="2540" b="0"/>
             <wp:docPr id="1" name="圖片 1"/>
-            <wp:cNvGraphicFramePr>
-              <a:graphicFrameLocks xmlns:a="http://schemas.openxmlformats.org/drawingml/2006/main" noChangeAspect="1"/>
-            </wp:cNvGraphicFramePr>
-            <a:graphic xmlns:a="http://schemas.openxmlformats.org/drawingml/2006/main">
-              <a:graphicData uri="http://schemas.openxmlformats.org/drawingml/2006/picture">
-                <pic:pic xmlns:pic="http://schemas.openxmlformats.org/drawingml/2006/picture">
-                  <pic:nvPicPr>
-                    <pic:cNvPr id="1" name=""/>
-                    <pic:cNvPicPr/>
-                  </pic:nvPicPr>
-                  <pic:blipFill>
-                    <a:blip r:embed="rId5"/>
-                    <a:stretch>
-                      <a:fillRect/>
-                    </a:stretch>
-                  </pic:blipFill>
-                  <pic:spPr>
-                    <a:xfrm>
-                      <a:off x="0" y="0"/>
-                      <a:ext cx="5274310" cy="878205"/>
-                    </a:xfrm>
-                    <a:prstGeom prst="rect">
-                      <a:avLst/>
-                    </a:prstGeom>
-                  </pic:spPr>
-                </pic:pic>
-              </a:graphicData>
-            </a:graphic>
-          </wp:inline>
-        </w:drawing>
-      </w:r>
-      <w:r>
-        <w:br/>
-      </w:r>
-      <w:r>
-        <w:t>/# ls</w:t>
-      </w:r>
-      <w:r>
-        <w:br/>
-        <w:t>/# cd /root</w:t>
-      </w:r>
-      <w:r>
-        <w:br/>
-        <w:t>/# ls</w:t>
-      </w:r>
-      <w:r>
-        <w:br/>
-        <w:t>/# cd bitcoin/</w:t>
-      </w:r>
-      <w:r>
-        <w:br/>
-        <w:t>/# ls</w:t>
-      </w:r>
-      <w:r>
-        <w:br/>
-        <w:t xml:space="preserve">/# </w:t>
-      </w:r>
-      <w:proofErr w:type="spellStart"/>
-      <w:r>
-        <w:t>bitcoind</w:t>
-      </w:r>
-      <w:proofErr w:type="spellEnd"/>
-      <w:r>
-        <w:t xml:space="preserve"> </w:t>
-      </w:r>
-      <w:proofErr w:type="gramStart"/>
-      <w:r>
-        <w:t>–</w:t>
-      </w:r>
-      <w:proofErr w:type="spellStart"/>
-      <w:proofErr w:type="gramEnd"/>
-      <w:r>
-        <w:t>regtest</w:t>
-      </w:r>
-      <w:proofErr w:type="spellEnd"/>
-      <w:r>
-        <w:t xml:space="preserve"> </w:t>
-      </w:r>
-      <w:proofErr w:type="gramStart"/>
-      <w:r>
-        <w:t>–</w:t>
-      </w:r>
-      <w:proofErr w:type="gramEnd"/>
-      <w:r>
-        <w:t>daemon</w:t>
-      </w:r>
-      <w:r>
-        <w:br/>
-        <w:t xml:space="preserve">/# </w:t>
-      </w:r>
-      <w:proofErr w:type="spellStart"/>
-      <w:r>
-        <w:t>nodejs</w:t>
-      </w:r>
-      <w:proofErr w:type="spellEnd"/>
-      <w:r>
-        <w:t xml:space="preserve"> one</w:t>
-      </w:r>
-      <w:r>
-        <w:br/>
-      </w:r>
-      <w:r>
-        <w:rPr>
-          <w:noProof/>
-        </w:rPr>
-        <w:drawing>
-          <wp:inline distT="0" distB="0" distL="0" distR="0" wp14:anchorId="3846088A" wp14:editId="4159E195">
-            <wp:extent cx="4846320" cy="3570266"/>
-            <wp:effectExtent l="0" t="0" r="0" b="0"/>
-            <wp:docPr id="2" name="圖片 2"/>
-            <wp:cNvGraphicFramePr>
-              <a:graphicFrameLocks xmlns:a="http://schemas.openxmlformats.org/drawingml/2006/main" noChangeAspect="1"/>
-            </wp:cNvGraphicFramePr>
-            <a:graphic xmlns:a="http://schemas.openxmlformats.org/drawingml/2006/main">
-              <a:graphicData uri="http://schemas.openxmlformats.org/drawingml/2006/picture">
-                <pic:pic xmlns:pic="http://schemas.openxmlformats.org/drawingml/2006/picture">
-                  <pic:nvPicPr>
-                    <pic:cNvPr id="1" name=""/>
-                    <pic:cNvPicPr/>
-                  </pic:nvPicPr>
-                  <pic:blipFill>
-                    <a:blip r:embed="rId6"/>
-                    <a:stretch>
-                      <a:fillRect/>
-                    </a:stretch>
-                  </pic:blipFill>
-                  <pic:spPr>
-                    <a:xfrm>
-                      <a:off x="0" y="0"/>
-                      <a:ext cx="4851791" cy="3574296"/>
-                    </a:xfrm>
-                    <a:prstGeom prst="rect">
-                      <a:avLst/>
-                    </a:prstGeom>
-                  </pic:spPr>
-                </pic:pic>
-              </a:graphicData>
-            </a:graphic>
-          </wp:inline>
-        </w:drawing>
-      </w:r>
-      <w:r>
-        <w:br/>
-      </w:r>
-      <w:r>
-        <w:rPr>
-          <w:rFonts w:hint="eastAsia"/>
-        </w:rPr>
-        <w:lastRenderedPageBreak/>
-        <w:t>產生新的交易位址</w:t>
-      </w:r>
-      <w:r>
-        <w:br/>
-      </w:r>
-      <w:r>
-        <w:rPr>
-          <w:rFonts w:hint="eastAsia"/>
-        </w:rPr>
-        <w:t>bitcoin</w:t>
-      </w:r>
-      <w:r>
-        <w:t xml:space="preserve">-cli </w:t>
-      </w:r>
-      <w:proofErr w:type="gramStart"/>
-      <w:r>
-        <w:t>–</w:t>
-      </w:r>
-      <w:proofErr w:type="spellStart"/>
-      <w:proofErr w:type="gramEnd"/>
-      <w:r>
-        <w:t>regtest</w:t>
-      </w:r>
-      <w:proofErr w:type="spellEnd"/>
-      <w:r>
-        <w:t xml:space="preserve"> </w:t>
-      </w:r>
-      <w:proofErr w:type="spellStart"/>
-      <w:r>
-        <w:t>getnewaddress</w:t>
-      </w:r>
-      <w:proofErr w:type="spellEnd"/>
-      <w:r>
-        <w:br/>
-      </w:r>
-      <w:r>
-        <w:rPr>
-          <w:noProof/>
-        </w:rPr>
-        <w:drawing>
-          <wp:inline distT="0" distB="0" distL="0" distR="0" wp14:anchorId="6BE108BF" wp14:editId="7A63B32E">
-            <wp:extent cx="5274310" cy="923925"/>
-            <wp:effectExtent l="0" t="0" r="2540" b="9525"/>
-            <wp:docPr id="3" name="圖片 3"/>
             <wp:cNvGraphicFramePr>
               <a:graphicFrameLocks xmlns:a="http://schemas.openxmlformats.org/drawingml/2006/main" noChangeAspect="1"/>
             </wp:cNvGraphicFramePr>
@@ -563,7 +261,7 @@
                   <pic:spPr>
                     <a:xfrm>
                       <a:off x="0" y="0"/>
-                      <a:ext cx="5274310" cy="923925"/>
+                      <a:ext cx="5274310" cy="878205"/>
                     </a:xfrm>
                     <a:prstGeom prst="rect">
                       <a:avLst/>
@@ -577,36 +275,31 @@
       </w:r>
       <w:r>
         <w:br/>
-      </w:r>
-      <w:r>
-        <w:rPr>
-          <w:rFonts w:hint="eastAsia"/>
-        </w:rPr>
-        <w:t>bitcoin</w:t>
-      </w:r>
-      <w:r>
-        <w:t xml:space="preserve">-cli </w:t>
-      </w:r>
-      <w:proofErr w:type="gramStart"/>
-      <w:r>
-        <w:t>–</w:t>
-      </w:r>
-      <w:proofErr w:type="spellStart"/>
-      <w:proofErr w:type="gramEnd"/>
-      <w:r>
-        <w:t>regtest</w:t>
-      </w:r>
-      <w:proofErr w:type="spellEnd"/>
-      <w:r>
-        <w:t xml:space="preserve"> </w:t>
-      </w:r>
-      <w:proofErr w:type="spellStart"/>
-      <w:r>
-        <w:t>dumpprivkey</w:t>
-      </w:r>
-      <w:proofErr w:type="spellEnd"/>
-      <w:r>
-        <w:t xml:space="preserve"> 2N4Wq4uXPhQGsc6xcxzz3zWpKdCtvWQGrji</w:t>
+        <w:t>/# ls</w:t>
+      </w:r>
+      <w:r>
+        <w:br/>
+        <w:t>/# cd /root</w:t>
+      </w:r>
+      <w:r>
+        <w:br/>
+        <w:t>/# ls</w:t>
+      </w:r>
+      <w:r>
+        <w:br/>
+        <w:t>/# cd bitcoin/</w:t>
+      </w:r>
+      <w:r>
+        <w:br/>
+        <w:t>/# ls</w:t>
+      </w:r>
+      <w:r>
+        <w:br/>
+        <w:t>/# bitcoind –regtest –daemon</w:t>
+      </w:r>
+      <w:r>
+        <w:br/>
+        <w:t>/# nodejs one</w:t>
       </w:r>
       <w:r>
         <w:br/>
@@ -616,10 +309,10 @@
           <w:noProof/>
         </w:rPr>
         <w:drawing>
-          <wp:inline distT="0" distB="0" distL="0" distR="0" wp14:anchorId="0F873461" wp14:editId="6A4547D1">
-            <wp:extent cx="5274310" cy="598805"/>
-            <wp:effectExtent l="0" t="0" r="2540" b="0"/>
-            <wp:docPr id="4" name="圖片 4"/>
+          <wp:inline distT="0" distB="0" distL="0" distR="0" wp14:anchorId="3846088A" wp14:editId="4159E195">
+            <wp:extent cx="4846320" cy="3570266"/>
+            <wp:effectExtent l="0" t="0" r="0" b="0"/>
+            <wp:docPr id="2" name="圖片 2"/>
             <wp:cNvGraphicFramePr>
               <a:graphicFrameLocks xmlns:a="http://schemas.openxmlformats.org/drawingml/2006/main" noChangeAspect="1"/>
             </wp:cNvGraphicFramePr>
@@ -639,7 +332,7 @@
                   <pic:spPr>
                     <a:xfrm>
                       <a:off x="0" y="0"/>
-                      <a:ext cx="5274310" cy="598805"/>
+                      <a:ext cx="4851791" cy="3574296"/>
                     </a:xfrm>
                     <a:prstGeom prst="rect">
                       <a:avLst/>
@@ -658,21 +351,20 @@
         <w:rPr>
           <w:rFonts w:hint="eastAsia"/>
         </w:rPr>
-        <w:t>產生區塊</w:t>
-      </w:r>
-      <w:r>
-        <w:br/>
-      </w:r>
-      <w:r>
-        <w:t>bitcoin-cli -</w:t>
-      </w:r>
-      <w:proofErr w:type="spellStart"/>
-      <w:r>
-        <w:t>regtest</w:t>
-      </w:r>
-      <w:proofErr w:type="spellEnd"/>
-      <w:r>
-        <w:t xml:space="preserve"> generate 101</w:t>
+        <w:lastRenderedPageBreak/>
+        <w:t>產生新的交易位址</w:t>
+      </w:r>
+      <w:r>
+        <w:br/>
+      </w:r>
+      <w:r>
+        <w:rPr>
+          <w:rFonts w:hint="eastAsia"/>
+        </w:rPr>
+        <w:t>bitcoin</w:t>
+      </w:r>
+      <w:r>
+        <w:t>-cli –regtest getnewaddress</w:t>
       </w:r>
       <w:r>
         <w:br/>
@@ -682,10 +374,10 @@
           <w:noProof/>
         </w:rPr>
         <w:drawing>
-          <wp:inline distT="0" distB="0" distL="0" distR="0" wp14:anchorId="2F641A4E" wp14:editId="33F07F7C">
-            <wp:extent cx="5274310" cy="2668905"/>
-            <wp:effectExtent l="0" t="0" r="2540" b="0"/>
-            <wp:docPr id="5" name="圖片 5"/>
+          <wp:inline distT="0" distB="0" distL="0" distR="0" wp14:anchorId="6BE108BF" wp14:editId="7A63B32E">
+            <wp:extent cx="5274310" cy="923925"/>
+            <wp:effectExtent l="0" t="0" r="2540" b="9525"/>
+            <wp:docPr id="3" name="圖片 3"/>
             <wp:cNvGraphicFramePr>
               <a:graphicFrameLocks xmlns:a="http://schemas.openxmlformats.org/drawingml/2006/main" noChangeAspect="1"/>
             </wp:cNvGraphicFramePr>
@@ -705,7 +397,7 @@
                   <pic:spPr>
                     <a:xfrm>
                       <a:off x="0" y="0"/>
-                      <a:ext cx="5274310" cy="2668905"/>
+                      <a:ext cx="5274310" cy="923925"/>
                     </a:xfrm>
                     <a:prstGeom prst="rect">
                       <a:avLst/>
@@ -724,61 +416,13 @@
         <w:rPr>
           <w:rFonts w:hint="eastAsia"/>
         </w:rPr>
-        <w:t>送</w:t>
-      </w:r>
-      <w:r>
-        <w:rPr>
-          <w:rFonts w:hint="eastAsia"/>
-        </w:rPr>
-        <w:t>10</w:t>
-      </w:r>
-      <w:r>
-        <w:rPr>
-          <w:rFonts w:hint="eastAsia"/>
-        </w:rPr>
-        <w:t>個比</w:t>
-      </w:r>
-      <w:proofErr w:type="gramStart"/>
-      <w:r>
-        <w:rPr>
-          <w:rFonts w:hint="eastAsia"/>
-        </w:rPr>
-        <w:t>特幣到</w:t>
-      </w:r>
-      <w:proofErr w:type="gramEnd"/>
-      <w:r>
-        <w:t>2N4Wq4uXPhQGsc6xcxzz3zWpKdCtvWQGrji</w:t>
-      </w:r>
-      <w:r>
-        <w:t xml:space="preserve"> </w:t>
-      </w:r>
-      <w:r>
-        <w:br/>
-      </w:r>
-      <w:r>
-        <w:t>bitcoin-cli -</w:t>
-      </w:r>
-      <w:proofErr w:type="spellStart"/>
-      <w:r>
-        <w:t>regtest</w:t>
-      </w:r>
-      <w:proofErr w:type="spellEnd"/>
-      <w:r>
-        <w:t xml:space="preserve"> </w:t>
-      </w:r>
-      <w:proofErr w:type="spellStart"/>
-      <w:r>
-        <w:t>sendtoaddress</w:t>
-      </w:r>
-      <w:proofErr w:type="spellEnd"/>
-      <w:r>
-        <w:t xml:space="preserve"> </w:t>
-      </w:r>
-      <w:r>
-        <w:t>2N4Wq4uXPhQGsc6xcxzz3zWpKdCtvWQGrji</w:t>
-      </w:r>
-      <w:r>
-        <w:t xml:space="preserve"> 10.00</w:t>
+        <w:t>bitcoin</w:t>
+      </w:r>
+      <w:r>
+        <w:t>-cli –regtest dumpprivkey</w:t>
+      </w:r>
+      <w:r>
+        <w:t xml:space="preserve"> 2N4Wq4uXPhQGsc6xcxzz3zWpKdCtvWQGrji</w:t>
       </w:r>
       <w:r>
         <w:br/>
@@ -788,10 +432,10 @@
           <w:noProof/>
         </w:rPr>
         <w:drawing>
-          <wp:inline distT="0" distB="0" distL="0" distR="0" wp14:anchorId="541949E7" wp14:editId="17B9B0E7">
-            <wp:extent cx="5274310" cy="638810"/>
-            <wp:effectExtent l="0" t="0" r="2540" b="8890"/>
-            <wp:docPr id="6" name="圖片 6"/>
+          <wp:inline distT="0" distB="0" distL="0" distR="0" wp14:anchorId="0F873461" wp14:editId="6A4547D1">
+            <wp:extent cx="5274310" cy="598805"/>
+            <wp:effectExtent l="0" t="0" r="2540" b="0"/>
+            <wp:docPr id="4" name="圖片 4"/>
             <wp:cNvGraphicFramePr>
               <a:graphicFrameLocks xmlns:a="http://schemas.openxmlformats.org/drawingml/2006/main" noChangeAspect="1"/>
             </wp:cNvGraphicFramePr>
@@ -811,7 +455,7 @@
                   <pic:spPr>
                     <a:xfrm>
                       <a:off x="0" y="0"/>
-                      <a:ext cx="5274310" cy="638810"/>
+                      <a:ext cx="5274310" cy="598805"/>
                     </a:xfrm>
                     <a:prstGeom prst="rect">
                       <a:avLst/>
@@ -830,27 +474,14 @@
         <w:rPr>
           <w:rFonts w:hint="eastAsia"/>
         </w:rPr>
-        <w:t>列出皮夾內還有交易後的紀錄</w:t>
-      </w:r>
-      <w:r>
-        <w:br/>
-      </w:r>
-      <w:r>
-        <w:t>bitcoin-cli -</w:t>
-      </w:r>
-      <w:proofErr w:type="spellStart"/>
-      <w:r>
-        <w:t>regtest</w:t>
-      </w:r>
-      <w:proofErr w:type="spellEnd"/>
-      <w:r>
-        <w:t xml:space="preserve"> </w:t>
-      </w:r>
-      <w:proofErr w:type="spellStart"/>
-      <w:r>
-        <w:t>listunspent</w:t>
-      </w:r>
-      <w:proofErr w:type="spellEnd"/>
+        <w:t>產生區塊</w:t>
+      </w:r>
+      <w:r>
+        <w:br/>
+      </w:r>
+      <w:r>
+        <w:t>bitcoin-cli -regtest generate 101</w:t>
+      </w:r>
       <w:r>
         <w:br/>
       </w:r>
@@ -858,12 +489,11 @@
         <w:rPr>
           <w:noProof/>
         </w:rPr>
-        <w:lastRenderedPageBreak/>
         <w:drawing>
-          <wp:inline distT="0" distB="0" distL="0" distR="0" wp14:anchorId="0CBDB35B" wp14:editId="36C6354E">
-            <wp:extent cx="5274310" cy="3885565"/>
-            <wp:effectExtent l="0" t="0" r="2540" b="635"/>
-            <wp:docPr id="7" name="圖片 7"/>
+          <wp:inline distT="0" distB="0" distL="0" distR="0" wp14:anchorId="2F641A4E" wp14:editId="33F07F7C">
+            <wp:extent cx="5274310" cy="2668905"/>
+            <wp:effectExtent l="0" t="0" r="2540" b="0"/>
+            <wp:docPr id="5" name="圖片 5"/>
             <wp:cNvGraphicFramePr>
               <a:graphicFrameLocks xmlns:a="http://schemas.openxmlformats.org/drawingml/2006/main" noChangeAspect="1"/>
             </wp:cNvGraphicFramePr>
@@ -883,7 +513,7 @@
                   <pic:spPr>
                     <a:xfrm>
                       <a:off x="0" y="0"/>
-                      <a:ext cx="5274310" cy="3885565"/>
+                      <a:ext cx="5274310" cy="2668905"/>
                     </a:xfrm>
                     <a:prstGeom prst="rect">
                       <a:avLst/>
@@ -902,29 +532,37 @@
         <w:rPr>
           <w:rFonts w:hint="eastAsia"/>
         </w:rPr>
-        <w:t>將交易寫到</w:t>
-      </w:r>
-      <w:proofErr w:type="gramStart"/>
-      <w:r>
-        <w:rPr>
-          <w:rFonts w:hint="eastAsia"/>
-        </w:rPr>
-        <w:t>區塊鏈中</w:t>
-      </w:r>
-      <w:proofErr w:type="gramEnd"/>
-      <w:r>
-        <w:br/>
-      </w:r>
-      <w:r>
-        <w:t>bitcoin-cli -</w:t>
-      </w:r>
-      <w:proofErr w:type="spellStart"/>
-      <w:r>
-        <w:t>regtest</w:t>
-      </w:r>
-      <w:proofErr w:type="spellEnd"/>
-      <w:r>
-        <w:t xml:space="preserve"> generate 1</w:t>
+        <w:t>送</w:t>
+      </w:r>
+      <w:r>
+        <w:rPr>
+          <w:rFonts w:hint="eastAsia"/>
+        </w:rPr>
+        <w:t>10</w:t>
+      </w:r>
+      <w:r>
+        <w:rPr>
+          <w:rFonts w:hint="eastAsia"/>
+        </w:rPr>
+        <w:t>個比特幣到</w:t>
+      </w:r>
+      <w:r>
+        <w:t>2N4Wq4uXPhQGsc6xcxzz3zWpKdCtvWQGrji</w:t>
+      </w:r>
+      <w:r>
+        <w:t xml:space="preserve"> </w:t>
+      </w:r>
+      <w:r>
+        <w:br/>
+      </w:r>
+      <w:r>
+        <w:t xml:space="preserve">bitcoin-cli -regtest sendtoaddress </w:t>
+      </w:r>
+      <w:r>
+        <w:t>2N4Wq4uXPhQGsc6xcxzz3zWpKdCtvWQGrji</w:t>
+      </w:r>
+      <w:r>
+        <w:t xml:space="preserve"> 10.00</w:t>
       </w:r>
       <w:r>
         <w:br/>
@@ -934,10 +572,10 @@
           <w:noProof/>
         </w:rPr>
         <w:drawing>
-          <wp:inline distT="0" distB="0" distL="0" distR="0" wp14:anchorId="7D2F6294" wp14:editId="12F8A498">
-            <wp:extent cx="5274310" cy="805180"/>
-            <wp:effectExtent l="0" t="0" r="2540" b="0"/>
-            <wp:docPr id="8" name="圖片 8"/>
+          <wp:inline distT="0" distB="0" distL="0" distR="0" wp14:anchorId="541949E7" wp14:editId="17B9B0E7">
+            <wp:extent cx="5274310" cy="638810"/>
+            <wp:effectExtent l="0" t="0" r="2540" b="8890"/>
+            <wp:docPr id="6" name="圖片 6"/>
             <wp:cNvGraphicFramePr>
               <a:graphicFrameLocks xmlns:a="http://schemas.openxmlformats.org/drawingml/2006/main" noChangeAspect="1"/>
             </wp:cNvGraphicFramePr>
@@ -957,7 +595,7 @@
                   <pic:spPr>
                     <a:xfrm>
                       <a:off x="0" y="0"/>
-                      <a:ext cx="5274310" cy="805180"/>
+                      <a:ext cx="5274310" cy="638810"/>
                     </a:xfrm>
                     <a:prstGeom prst="rect">
                       <a:avLst/>
@@ -976,27 +614,14 @@
         <w:rPr>
           <w:rFonts w:hint="eastAsia"/>
         </w:rPr>
-        <w:t>再列出皮夾內還有交易後的紀錄</w:t>
-      </w:r>
-      <w:r>
-        <w:br/>
-      </w:r>
-      <w:r>
-        <w:t>bitcoin-cli -</w:t>
-      </w:r>
-      <w:proofErr w:type="spellStart"/>
-      <w:r>
-        <w:t>regtest</w:t>
-      </w:r>
-      <w:proofErr w:type="spellEnd"/>
-      <w:r>
-        <w:t xml:space="preserve"> </w:t>
-      </w:r>
-      <w:proofErr w:type="spellStart"/>
-      <w:r>
-        <w:t>listunspent</w:t>
-      </w:r>
-      <w:proofErr w:type="spellEnd"/>
+        <w:t>列出皮夾內還有交易後的紀錄</w:t>
+      </w:r>
+      <w:r>
+        <w:br/>
+      </w:r>
+      <w:r>
+        <w:t>bitcoin-cli -regtest listunspent</w:t>
+      </w:r>
       <w:r>
         <w:br/>
       </w:r>
@@ -1006,10 +631,10 @@
         </w:rPr>
         <w:lastRenderedPageBreak/>
         <w:drawing>
-          <wp:inline distT="0" distB="0" distL="0" distR="0" wp14:anchorId="5E44A22F" wp14:editId="45B5148A">
+          <wp:inline distT="0" distB="0" distL="0" distR="0" wp14:anchorId="0CBDB35B" wp14:editId="36C6354E">
             <wp:extent cx="5274310" cy="3885565"/>
             <wp:effectExtent l="0" t="0" r="2540" b="635"/>
-            <wp:docPr id="9" name="圖片 9"/>
+            <wp:docPr id="7" name="圖片 7"/>
             <wp:cNvGraphicFramePr>
               <a:graphicFrameLocks xmlns:a="http://schemas.openxmlformats.org/drawingml/2006/main" noChangeAspect="1"/>
             </wp:cNvGraphicFramePr>
@@ -1044,8 +669,430 @@
       <w:r>
         <w:br/>
       </w:r>
+      <w:r>
+        <w:rPr>
+          <w:rFonts w:hint="eastAsia"/>
+        </w:rPr>
+        <w:t>將交易寫到區塊鏈中</w:t>
+      </w:r>
+      <w:r>
+        <w:br/>
+      </w:r>
+      <w:r>
+        <w:t>bitcoin-cli -regtest generate 1</w:t>
+      </w:r>
+      <w:r>
+        <w:br/>
+      </w:r>
+      <w:r>
+        <w:rPr>
+          <w:noProof/>
+        </w:rPr>
+        <w:drawing>
+          <wp:inline distT="0" distB="0" distL="0" distR="0" wp14:anchorId="7D2F6294" wp14:editId="12F8A498">
+            <wp:extent cx="5274310" cy="805180"/>
+            <wp:effectExtent l="0" t="0" r="2540" b="0"/>
+            <wp:docPr id="8" name="圖片 8"/>
+            <wp:cNvGraphicFramePr>
+              <a:graphicFrameLocks xmlns:a="http://schemas.openxmlformats.org/drawingml/2006/main" noChangeAspect="1"/>
+            </wp:cNvGraphicFramePr>
+            <a:graphic xmlns:a="http://schemas.openxmlformats.org/drawingml/2006/main">
+              <a:graphicData uri="http://schemas.openxmlformats.org/drawingml/2006/picture">
+                <pic:pic xmlns:pic="http://schemas.openxmlformats.org/drawingml/2006/picture">
+                  <pic:nvPicPr>
+                    <pic:cNvPr id="1" name=""/>
+                    <pic:cNvPicPr/>
+                  </pic:nvPicPr>
+                  <pic:blipFill>
+                    <a:blip r:embed="rId14"/>
+                    <a:stretch>
+                      <a:fillRect/>
+                    </a:stretch>
+                  </pic:blipFill>
+                  <pic:spPr>
+                    <a:xfrm>
+                      <a:off x="0" y="0"/>
+                      <a:ext cx="5274310" cy="805180"/>
+                    </a:xfrm>
+                    <a:prstGeom prst="rect">
+                      <a:avLst/>
+                    </a:prstGeom>
+                  </pic:spPr>
+                </pic:pic>
+              </a:graphicData>
+            </a:graphic>
+          </wp:inline>
+        </w:drawing>
+      </w:r>
+      <w:r>
+        <w:br/>
+      </w:r>
+      <w:r>
+        <w:rPr>
+          <w:rFonts w:hint="eastAsia"/>
+        </w:rPr>
+        <w:t>再列出皮夾內還有交易後的紀錄</w:t>
+      </w:r>
+      <w:r>
+        <w:br/>
+      </w:r>
+      <w:r>
+        <w:t>bitcoin-cli -regtest listunspent</w:t>
+      </w:r>
+      <w:r>
+        <w:br/>
+      </w:r>
+      <w:r>
+        <w:rPr>
+          <w:noProof/>
+        </w:rPr>
+        <w:lastRenderedPageBreak/>
+        <w:drawing>
+          <wp:inline distT="0" distB="0" distL="0" distR="0" wp14:anchorId="5E44A22F" wp14:editId="45B5148A">
+            <wp:extent cx="4995898" cy="3680460"/>
+            <wp:effectExtent l="0" t="0" r="0" b="0"/>
+            <wp:docPr id="9" name="圖片 9"/>
+            <wp:cNvGraphicFramePr>
+              <a:graphicFrameLocks xmlns:a="http://schemas.openxmlformats.org/drawingml/2006/main" noChangeAspect="1"/>
+            </wp:cNvGraphicFramePr>
+            <a:graphic xmlns:a="http://schemas.openxmlformats.org/drawingml/2006/main">
+              <a:graphicData uri="http://schemas.openxmlformats.org/drawingml/2006/picture">
+                <pic:pic xmlns:pic="http://schemas.openxmlformats.org/drawingml/2006/picture">
+                  <pic:nvPicPr>
+                    <pic:cNvPr id="1" name=""/>
+                    <pic:cNvPicPr/>
+                  </pic:nvPicPr>
+                  <pic:blipFill>
+                    <a:blip r:embed="rId15"/>
+                    <a:stretch>
+                      <a:fillRect/>
+                    </a:stretch>
+                  </pic:blipFill>
+                  <pic:spPr>
+                    <a:xfrm>
+                      <a:off x="0" y="0"/>
+                      <a:ext cx="5002703" cy="3685474"/>
+                    </a:xfrm>
+                    <a:prstGeom prst="rect">
+                      <a:avLst/>
+                    </a:prstGeom>
+                  </pic:spPr>
+                </pic:pic>
+              </a:graphicData>
+            </a:graphic>
+          </wp:inline>
+        </w:drawing>
+      </w:r>
+    </w:p>
+    <w:p>
+      <w:pPr>
+        <w:pStyle w:val="a3"/>
+        <w:numPr>
+          <w:ilvl w:val="0"/>
+          <w:numId w:val="3"/>
+        </w:numPr>
+        <w:ind w:leftChars="0"/>
+      </w:pPr>
+      <w:r>
+        <w:rPr>
+          <w:rFonts w:hint="eastAsia"/>
+        </w:rPr>
+        <w:t>建立新的</w:t>
+      </w:r>
+      <w:r>
+        <w:rPr>
+          <w:rFonts w:hint="eastAsia"/>
+        </w:rPr>
+        <w:t>js</w:t>
+      </w:r>
+      <w:r>
+        <w:rPr>
+          <w:rFonts w:hint="eastAsia"/>
+        </w:rPr>
+        <w:t>檔案</w:t>
+      </w:r>
+      <w:r>
+        <w:br/>
+      </w:r>
+      <w:r>
+        <w:rPr>
+          <w:noProof/>
+        </w:rPr>
+        <w:drawing>
+          <wp:inline distT="0" distB="0" distL="0" distR="0" wp14:anchorId="613AB9BB" wp14:editId="5B9855F4">
+            <wp:extent cx="4392145" cy="4030980"/>
+            <wp:effectExtent l="0" t="0" r="8890" b="7620"/>
+            <wp:docPr id="10" name="圖片 10"/>
+            <wp:cNvGraphicFramePr>
+              <a:graphicFrameLocks xmlns:a="http://schemas.openxmlformats.org/drawingml/2006/main" noChangeAspect="1"/>
+            </wp:cNvGraphicFramePr>
+            <a:graphic xmlns:a="http://schemas.openxmlformats.org/drawingml/2006/main">
+              <a:graphicData uri="http://schemas.openxmlformats.org/drawingml/2006/picture">
+                <pic:pic xmlns:pic="http://schemas.openxmlformats.org/drawingml/2006/picture">
+                  <pic:nvPicPr>
+                    <pic:cNvPr id="1" name=""/>
+                    <pic:cNvPicPr/>
+                  </pic:nvPicPr>
+                  <pic:blipFill>
+                    <a:blip r:embed="rId16"/>
+                    <a:stretch>
+                      <a:fillRect/>
+                    </a:stretch>
+                  </pic:blipFill>
+                  <pic:spPr>
+                    <a:xfrm>
+                      <a:off x="0" y="0"/>
+                      <a:ext cx="4398308" cy="4036636"/>
+                    </a:xfrm>
+                    <a:prstGeom prst="rect">
+                      <a:avLst/>
+                    </a:prstGeom>
+                  </pic:spPr>
+                </pic:pic>
+              </a:graphicData>
+            </a:graphic>
+          </wp:inline>
+        </w:drawing>
+      </w:r>
+      <w:r>
+        <w:br/>
+      </w:r>
+      <w:r>
+        <w:br/>
+      </w:r>
+      <w:r>
+        <w:br/>
+      </w:r>
+      <w:r>
+        <w:rPr>
+          <w:rFonts w:hint="eastAsia"/>
+        </w:rPr>
+        <w:lastRenderedPageBreak/>
+        <w:t>$</w:t>
+      </w:r>
+      <w:r>
+        <w:t xml:space="preserve"> </w:t>
+      </w:r>
+      <w:r>
+        <w:t>docker run –it gwrx/bitcoin-test /bin/bash</w:t>
+      </w:r>
+      <w:r>
+        <w:br/>
+      </w:r>
+      <w:r>
+        <w:rPr>
+          <w:noProof/>
+        </w:rPr>
+        <w:drawing>
+          <wp:inline distT="0" distB="0" distL="0" distR="0" wp14:anchorId="2494C0E0" wp14:editId="1503EE86">
+            <wp:extent cx="4907705" cy="419136"/>
+            <wp:effectExtent l="0" t="0" r="7620" b="0"/>
+            <wp:docPr id="11" name="圖片 11"/>
+            <wp:cNvGraphicFramePr>
+              <a:graphicFrameLocks xmlns:a="http://schemas.openxmlformats.org/drawingml/2006/main" noChangeAspect="1"/>
+            </wp:cNvGraphicFramePr>
+            <a:graphic xmlns:a="http://schemas.openxmlformats.org/drawingml/2006/main">
+              <a:graphicData uri="http://schemas.openxmlformats.org/drawingml/2006/picture">
+                <pic:pic xmlns:pic="http://schemas.openxmlformats.org/drawingml/2006/picture">
+                  <pic:nvPicPr>
+                    <pic:cNvPr id="1" name=""/>
+                    <pic:cNvPicPr/>
+                  </pic:nvPicPr>
+                  <pic:blipFill>
+                    <a:blip r:embed="rId17"/>
+                    <a:stretch>
+                      <a:fillRect/>
+                    </a:stretch>
+                  </pic:blipFill>
+                  <pic:spPr>
+                    <a:xfrm>
+                      <a:off x="0" y="0"/>
+                      <a:ext cx="4907705" cy="419136"/>
+                    </a:xfrm>
+                    <a:prstGeom prst="rect">
+                      <a:avLst/>
+                    </a:prstGeom>
+                  </pic:spPr>
+                </pic:pic>
+              </a:graphicData>
+            </a:graphic>
+          </wp:inline>
+        </w:drawing>
+      </w:r>
+      <w:r>
+        <w:br/>
+        <w:t xml:space="preserve">/# git clone </w:t>
+      </w:r>
+      <w:hyperlink r:id="rId18" w:history="1">
+        <w:r>
+          <w:rPr>
+            <w:rStyle w:val="a8"/>
+          </w:rPr>
+          <w:t>https://github.com/gfdsa2006418980/testcode2.git</w:t>
+        </w:r>
+      </w:hyperlink>
+      <w:r>
+        <w:br/>
+      </w:r>
+      <w:r>
+        <w:rPr>
+          <w:noProof/>
+        </w:rPr>
+        <w:drawing>
+          <wp:inline distT="0" distB="0" distL="0" distR="0" wp14:anchorId="6996EEC2" wp14:editId="52CA6647">
+            <wp:extent cx="5274310" cy="1163955"/>
+            <wp:effectExtent l="0" t="0" r="2540" b="0"/>
+            <wp:docPr id="12" name="圖片 12"/>
+            <wp:cNvGraphicFramePr>
+              <a:graphicFrameLocks xmlns:a="http://schemas.openxmlformats.org/drawingml/2006/main" noChangeAspect="1"/>
+            </wp:cNvGraphicFramePr>
+            <a:graphic xmlns:a="http://schemas.openxmlformats.org/drawingml/2006/main">
+              <a:graphicData uri="http://schemas.openxmlformats.org/drawingml/2006/picture">
+                <pic:pic xmlns:pic="http://schemas.openxmlformats.org/drawingml/2006/picture">
+                  <pic:nvPicPr>
+                    <pic:cNvPr id="1" name=""/>
+                    <pic:cNvPicPr/>
+                  </pic:nvPicPr>
+                  <pic:blipFill>
+                    <a:blip r:embed="rId19"/>
+                    <a:stretch>
+                      <a:fillRect/>
+                    </a:stretch>
+                  </pic:blipFill>
+                  <pic:spPr>
+                    <a:xfrm>
+                      <a:off x="0" y="0"/>
+                      <a:ext cx="5274310" cy="1163955"/>
+                    </a:xfrm>
+                    <a:prstGeom prst="rect">
+                      <a:avLst/>
+                    </a:prstGeom>
+                  </pic:spPr>
+                </pic:pic>
+              </a:graphicData>
+            </a:graphic>
+          </wp:inline>
+        </w:drawing>
+      </w:r>
+      <w:r>
+        <w:br/>
+        <w:t>/# cd testcode2/</w:t>
+      </w:r>
+      <w:r>
+        <w:br/>
+      </w:r>
+      <w:r>
+        <w:rPr>
+          <w:noProof/>
+        </w:rPr>
+        <w:drawing>
+          <wp:inline distT="0" distB="0" distL="0" distR="0" wp14:anchorId="62DDAC46" wp14:editId="5A4ED658">
+            <wp:extent cx="5274310" cy="1176655"/>
+            <wp:effectExtent l="0" t="0" r="2540" b="4445"/>
+            <wp:docPr id="13" name="圖片 13"/>
+            <wp:cNvGraphicFramePr>
+              <a:graphicFrameLocks xmlns:a="http://schemas.openxmlformats.org/drawingml/2006/main" noChangeAspect="1"/>
+            </wp:cNvGraphicFramePr>
+            <a:graphic xmlns:a="http://schemas.openxmlformats.org/drawingml/2006/main">
+              <a:graphicData uri="http://schemas.openxmlformats.org/drawingml/2006/picture">
+                <pic:pic xmlns:pic="http://schemas.openxmlformats.org/drawingml/2006/picture">
+                  <pic:nvPicPr>
+                    <pic:cNvPr id="1" name=""/>
+                    <pic:cNvPicPr/>
+                  </pic:nvPicPr>
+                  <pic:blipFill>
+                    <a:blip r:embed="rId20"/>
+                    <a:stretch>
+                      <a:fillRect/>
+                    </a:stretch>
+                  </pic:blipFill>
+                  <pic:spPr>
+                    <a:xfrm>
+                      <a:off x="0" y="0"/>
+                      <a:ext cx="5274310" cy="1176655"/>
+                    </a:xfrm>
+                    <a:prstGeom prst="rect">
+                      <a:avLst/>
+                    </a:prstGeom>
+                  </pic:spPr>
+                </pic:pic>
+              </a:graphicData>
+            </a:graphic>
+          </wp:inline>
+        </w:drawing>
+      </w:r>
+      <w:r>
+        <w:br/>
+      </w:r>
+      <w:r>
+        <w:rPr>
+          <w:noProof/>
+        </w:rPr>
+        <w:drawing>
+          <wp:inline distT="0" distB="0" distL="0" distR="0" wp14:anchorId="034077CF" wp14:editId="0740504E">
+            <wp:extent cx="4701947" cy="556308"/>
+            <wp:effectExtent l="0" t="0" r="3810" b="0"/>
+            <wp:docPr id="14" name="圖片 14"/>
+            <wp:cNvGraphicFramePr>
+              <a:graphicFrameLocks xmlns:a="http://schemas.openxmlformats.org/drawingml/2006/main" noChangeAspect="1"/>
+            </wp:cNvGraphicFramePr>
+            <a:graphic xmlns:a="http://schemas.openxmlformats.org/drawingml/2006/main">
+              <a:graphicData uri="http://schemas.openxmlformats.org/drawingml/2006/picture">
+                <pic:pic xmlns:pic="http://schemas.openxmlformats.org/drawingml/2006/picture">
+                  <pic:nvPicPr>
+                    <pic:cNvPr id="1" name=""/>
+                    <pic:cNvPicPr/>
+                  </pic:nvPicPr>
+                  <pic:blipFill>
+                    <a:blip r:embed="rId21"/>
+                    <a:stretch>
+                      <a:fillRect/>
+                    </a:stretch>
+                  </pic:blipFill>
+                  <pic:spPr>
+                    <a:xfrm>
+                      <a:off x="0" y="0"/>
+                      <a:ext cx="4701947" cy="556308"/>
+                    </a:xfrm>
+                    <a:prstGeom prst="rect">
+                      <a:avLst/>
+                    </a:prstGeom>
+                  </pic:spPr>
+                </pic:pic>
+              </a:graphicData>
+            </a:graphic>
+          </wp:inline>
+        </w:drawing>
+      </w:r>
+      <w:r>
+        <w:br/>
+      </w:r>
+      <w:r>
+        <w:rPr>
+          <w:rFonts w:ascii="Arial" w:hAnsi="Arial" w:cs="Arial"/>
+          <w:color w:val="000000"/>
+          <w:sz w:val="22"/>
+        </w:rPr>
+        <w:t>npm install --save  bitcoinjs-lib</w:t>
+      </w:r>
       <w:bookmarkStart w:id="0" w:name="_GoBack"/>
       <w:bookmarkEnd w:id="0"/>
+      <w:r>
+        <w:rPr>
+          <w:rFonts w:ascii="Arial" w:hAnsi="Arial" w:cs="Arial"/>
+          <w:color w:val="000000"/>
+          <w:sz w:val="22"/>
+        </w:rPr>
+        <w:br/>
+      </w:r>
+      <w:r>
+        <w:rPr>
+          <w:rFonts w:ascii="Arial" w:hAnsi="Arial" w:cs="Arial"/>
+          <w:color w:val="000000"/>
+          <w:sz w:val="22"/>
+        </w:rPr>
+        <w:t>npm install --save bip65</w:t>
+      </w:r>
     </w:p>
     <w:sectPr>
       <w:pgSz w:w="11906" w:h="16838"/>
@@ -1055,6 +1102,44 @@
     </w:sectPr>
   </w:body>
 </w:document>
+</file>
+
+<file path=word/endnotes.xml><?xml version="1.0" encoding="utf-8"?>
+<w:endnotes xmlns:wpc="http://schemas.microsoft.com/office/word/2010/wordprocessingCanvas" xmlns:cx="http://schemas.microsoft.com/office/drawing/2014/chartex" xmlns:mc="http://schemas.openxmlformats.org/markup-compatibility/2006" xmlns:o="urn:schemas-microsoft-com:office:office" xmlns:r="http://schemas.openxmlformats.org/officeDocument/2006/relationships" xmlns:m="http://schemas.openxmlformats.org/officeDocument/2006/math" xmlns:v="urn:schemas-microsoft-com:vml" xmlns:wp14="http://schemas.microsoft.com/office/word/2010/wordprocessingDrawing" xmlns:wp="http://schemas.openxmlformats.org/drawingml/2006/wordprocessingDrawing" xmlns:w10="urn:schemas-microsoft-com:office:word" xmlns:w="http://schemas.openxmlformats.org/wordprocessingml/2006/main" xmlns:w14="http://schemas.microsoft.com/office/word/2010/wordml" xmlns:w15="http://schemas.microsoft.com/office/word/2012/wordml" xmlns:w16se="http://schemas.microsoft.com/office/word/2015/wordml/symex" xmlns:wpg="http://schemas.microsoft.com/office/word/2010/wordprocessingGroup" xmlns:wpi="http://schemas.microsoft.com/office/word/2010/wordprocessingInk" xmlns:wne="http://schemas.microsoft.com/office/word/2006/wordml" xmlns:wps="http://schemas.microsoft.com/office/word/2010/wordprocessingShape" mc:Ignorable="w14 w15 w16se wp14">
+  <w:endnote w:type="separator" w:id="-1">
+    <w:p>
+      <w:r>
+        <w:separator/>
+      </w:r>
+    </w:p>
+  </w:endnote>
+  <w:endnote w:type="continuationSeparator" w:id="0">
+    <w:p>
+      <w:r>
+        <w:continuationSeparator/>
+      </w:r>
+    </w:p>
+  </w:endnote>
+</w:endnotes>
+</file>
+
+<file path=word/footnotes.xml><?xml version="1.0" encoding="utf-8"?>
+<w:footnotes xmlns:wpc="http://schemas.microsoft.com/office/word/2010/wordprocessingCanvas" xmlns:cx="http://schemas.microsoft.com/office/drawing/2014/chartex" xmlns:mc="http://schemas.openxmlformats.org/markup-compatibility/2006" xmlns:o="urn:schemas-microsoft-com:office:office" xmlns:r="http://schemas.openxmlformats.org/officeDocument/2006/relationships" xmlns:m="http://schemas.openxmlformats.org/officeDocument/2006/math" xmlns:v="urn:schemas-microsoft-com:vml" xmlns:wp14="http://schemas.microsoft.com/office/word/2010/wordprocessingDrawing" xmlns:wp="http://schemas.openxmlformats.org/drawingml/2006/wordprocessingDrawing" xmlns:w10="urn:schemas-microsoft-com:office:word" xmlns:w="http://schemas.openxmlformats.org/wordprocessingml/2006/main" xmlns:w14="http://schemas.microsoft.com/office/word/2010/wordml" xmlns:w15="http://schemas.microsoft.com/office/word/2012/wordml" xmlns:w16se="http://schemas.microsoft.com/office/word/2015/wordml/symex" xmlns:wpg="http://schemas.microsoft.com/office/word/2010/wordprocessingGroup" xmlns:wpi="http://schemas.microsoft.com/office/word/2010/wordprocessingInk" xmlns:wne="http://schemas.microsoft.com/office/word/2006/wordml" xmlns:wps="http://schemas.microsoft.com/office/word/2010/wordprocessingShape" mc:Ignorable="w14 w15 w16se wp14">
+  <w:footnote w:type="separator" w:id="-1">
+    <w:p>
+      <w:r>
+        <w:separator/>
+      </w:r>
+    </w:p>
+  </w:footnote>
+  <w:footnote w:type="continuationSeparator" w:id="0">
+    <w:p>
+      <w:r>
+        <w:continuationSeparator/>
+      </w:r>
+    </w:p>
+  </w:footnote>
+</w:footnotes>
 </file>
 
 <file path=word/numbering.xml><?xml version="1.0" encoding="utf-8"?>
@@ -1769,6 +1854,77 @@
       <w:ind w:leftChars="200" w:left="480"/>
     </w:pPr>
   </w:style>
+  <w:style w:type="paragraph" w:styleId="a4">
+    <w:name w:val="header"/>
+    <w:basedOn w:val="a"/>
+    <w:link w:val="a5"/>
+    <w:uiPriority w:val="99"/>
+    <w:unhideWhenUsed/>
+    <w:rsid w:val="00DB371B"/>
+    <w:pPr>
+      <w:tabs>
+        <w:tab w:val="center" w:pos="4153"/>
+        <w:tab w:val="right" w:pos="8306"/>
+      </w:tabs>
+      <w:snapToGrid w:val="0"/>
+    </w:pPr>
+    <w:rPr>
+      <w:sz w:val="20"/>
+      <w:szCs w:val="20"/>
+    </w:rPr>
+  </w:style>
+  <w:style w:type="character" w:customStyle="1" w:styleId="a5">
+    <w:name w:val="頁首 字元"/>
+    <w:basedOn w:val="a0"/>
+    <w:link w:val="a4"/>
+    <w:uiPriority w:val="99"/>
+    <w:rsid w:val="00DB371B"/>
+    <w:rPr>
+      <w:sz w:val="20"/>
+      <w:szCs w:val="20"/>
+    </w:rPr>
+  </w:style>
+  <w:style w:type="paragraph" w:styleId="a6">
+    <w:name w:val="footer"/>
+    <w:basedOn w:val="a"/>
+    <w:link w:val="a7"/>
+    <w:uiPriority w:val="99"/>
+    <w:unhideWhenUsed/>
+    <w:rsid w:val="00DB371B"/>
+    <w:pPr>
+      <w:tabs>
+        <w:tab w:val="center" w:pos="4153"/>
+        <w:tab w:val="right" w:pos="8306"/>
+      </w:tabs>
+      <w:snapToGrid w:val="0"/>
+    </w:pPr>
+    <w:rPr>
+      <w:sz w:val="20"/>
+      <w:szCs w:val="20"/>
+    </w:rPr>
+  </w:style>
+  <w:style w:type="character" w:customStyle="1" w:styleId="a7">
+    <w:name w:val="頁尾 字元"/>
+    <w:basedOn w:val="a0"/>
+    <w:link w:val="a6"/>
+    <w:uiPriority w:val="99"/>
+    <w:rsid w:val="00DB371B"/>
+    <w:rPr>
+      <w:sz w:val="20"/>
+      <w:szCs w:val="20"/>
+    </w:rPr>
+  </w:style>
+  <w:style w:type="character" w:styleId="a8">
+    <w:name w:val="Hyperlink"/>
+    <w:basedOn w:val="a0"/>
+    <w:uiPriority w:val="99"/>
+    <w:unhideWhenUsed/>
+    <w:rsid w:val="00DB371B"/>
+    <w:rPr>
+      <w:color w:val="0563C1" w:themeColor="hyperlink"/>
+      <w:u w:val="single"/>
+    </w:rPr>
+  </w:style>
 </w:styles>
 </file>
 
